--- a/功能需求.docx
+++ b/功能需求.docx
@@ -359,6 +359,11 @@
       </w:r>
     </w:p>
     <w:p>
+      <w:pPr>
+        <w:rPr>
+          <w:strike/>
+        </w:rPr>
+      </w:pPr>
       <w:r>
         <w:rPr>
           <w:rFonts w:hint="eastAsia"/>
@@ -371,27 +376,191 @@
         </w:rPr>
         <w:t>、</w:t>
       </w:r>
+      <w:r>
+        <w:rPr>
+          <w:rFonts w:hint="eastAsia"/>
+          <w:strike/>
+        </w:rPr>
+        <w:t>用户注册、用户管理员登录、用户安全退出</w:t>
+      </w:r>
+    </w:p>
+    <w:p>
+      <w:pPr>
+        <w:rPr>
+          <w:strike/>
+        </w:rPr>
+      </w:pPr>
+      <w:r>
+        <w:rPr>
+          <w:rFonts w:hint="eastAsia"/>
+        </w:rPr>
+        <w:t>2</w:t>
+      </w:r>
+      <w:r>
+        <w:rPr>
+          <w:rFonts w:hint="eastAsia"/>
+        </w:rPr>
+        <w:t>、供求信息管理模块</w:t>
+      </w:r>
+      <w:r>
+        <w:rPr>
+          <w:rFonts w:hint="eastAsia"/>
+        </w:rPr>
+        <w:t xml:space="preserve"> </w:t>
+      </w:r>
+      <w:r>
+        <w:rPr>
+          <w:rFonts w:hint="eastAsia"/>
+        </w:rPr>
+        <w:t>会员用户不仅可以浏览授索供求物品信息</w:t>
+      </w:r>
+      <w:r>
+        <w:rPr>
+          <w:rFonts w:hint="eastAsia"/>
+        </w:rPr>
+        <w:t>,</w:t>
+      </w:r>
+      <w:r>
+        <w:rPr>
+          <w:rFonts w:hint="eastAsia"/>
+          <w:strike/>
+        </w:rPr>
+        <w:t>还可以发布</w:t>
+      </w:r>
+      <w:r>
+        <w:rPr>
+          <w:rFonts w:hint="eastAsia"/>
+          <w:strike/>
+        </w:rPr>
+        <w:t>、</w:t>
+      </w:r>
+      <w:r>
+        <w:rPr>
+          <w:rFonts w:hint="eastAsia"/>
+          <w:strike/>
+        </w:rPr>
+        <w:t>修改</w:t>
+      </w:r>
+      <w:r>
+        <w:rPr>
+          <w:rFonts w:hint="eastAsia"/>
+          <w:strike/>
+        </w:rPr>
+        <w:t>、</w:t>
+      </w:r>
+      <w:r>
+        <w:rPr>
+          <w:rFonts w:hint="eastAsia"/>
+          <w:strike/>
+        </w:rPr>
+        <w:t>删除自己的商品信息</w:t>
+      </w:r>
+      <w:r>
+        <w:rPr>
+          <w:rFonts w:hint="eastAsia"/>
+        </w:rPr>
+        <w:t>，游客会员就只能浏览物品信息。</w:t>
+      </w:r>
+      <w:r>
+        <w:rPr>
+          <w:rFonts w:hint="eastAsia"/>
+          <w:strike/>
+        </w:rPr>
+        <w:t>后台管理员可以修改和删除会员用户的商品信息。</w:t>
+      </w:r>
+    </w:p>
+    <w:p>
+      <w:r>
+        <w:rPr>
+          <w:rFonts w:hint="eastAsia"/>
+        </w:rPr>
+        <w:t>3</w:t>
+      </w:r>
+      <w:r>
+        <w:rPr>
+          <w:rFonts w:hint="eastAsia"/>
+        </w:rPr>
+        <w:t>、用户信息管理模块</w:t>
+      </w:r>
+      <w:r>
+        <w:rPr>
+          <w:rFonts w:hint="eastAsia"/>
+          <w:strike/>
+        </w:rPr>
+        <w:t xml:space="preserve"> </w:t>
+      </w:r>
+      <w:r>
+        <w:rPr>
+          <w:rFonts w:hint="eastAsia"/>
+          <w:strike/>
+        </w:rPr>
+        <w:t>会员用户进入用户中心后不仅可以修改个人基本信息和</w:t>
+      </w:r>
+      <w:r>
+        <w:rPr>
+          <w:rFonts w:hint="eastAsia"/>
+          <w:strike/>
+        </w:rPr>
+        <w:t>登录密码</w:t>
+      </w:r>
+      <w:r>
+        <w:rPr>
+          <w:rFonts w:hint="eastAsia"/>
+        </w:rPr>
+        <w:t>,</w:t>
+      </w:r>
+      <w:r>
+        <w:rPr>
+          <w:rFonts w:hint="eastAsia"/>
+        </w:rPr>
+        <w:t>并</w:t>
+      </w:r>
+      <w:r>
+        <w:rPr>
+          <w:rFonts w:hint="eastAsia"/>
+          <w:strike/>
+        </w:rPr>
+        <w:t>且可以査看自己</w:t>
+      </w:r>
+      <w:r>
+        <w:rPr>
+          <w:rFonts w:hint="eastAsia"/>
+          <w:strike/>
+        </w:rPr>
+        <w:t>已经购买的商品</w:t>
+      </w:r>
+      <w:r>
+        <w:rPr>
+          <w:rFonts w:hint="eastAsia"/>
+        </w:rPr>
+        <w:t>，通过选择时间段查看个人购买情况，将其购买情况以饼状图呈现。</w:t>
+      </w:r>
       <w:bookmarkStart w:id="0" w:name="_GoBack"/>
-      <w:r>
-        <w:rPr>
-          <w:rFonts w:hint="eastAsia"/>
-        </w:rPr>
-        <w:t>用户注册、用户管理员登录、用户安全退出</w:t>
-      </w:r>
       <w:bookmarkEnd w:id="0"/>
     </w:p>
     <w:p>
-      <w:r>
-        <w:rPr>
-          <w:rFonts w:hint="eastAsia"/>
-        </w:rPr>
-        <w:t>2</w:t>
-      </w:r>
-      <w:r>
-        <w:rPr>
-          <w:rFonts w:hint="eastAsia"/>
-        </w:rPr>
-        <w:t>、供求信息管理模块</w:t>
+      <w:pPr>
+        <w:rPr>
+          <w:rFonts w:hint="eastAsia"/>
+        </w:rPr>
+      </w:pPr>
+      <w:r>
+        <w:rPr>
+          <w:rFonts w:hint="eastAsia"/>
+        </w:rPr>
+        <w:t>4</w:t>
+      </w:r>
+      <w:r>
+        <w:rPr>
+          <w:rFonts w:hint="eastAsia"/>
+        </w:rPr>
+        <w:t>、</w:t>
+      </w:r>
+      <w:r>
+        <w:rPr>
+          <w:rFonts w:hint="eastAsia"/>
+        </w:rPr>
+        <w:t>分类管理模块</w:t>
       </w:r>
       <w:r>
         <w:rPr>
@@ -403,7 +572,304 @@
         <w:rPr>
           <w:rFonts w:hint="eastAsia"/>
         </w:rPr>
-        <w:t>会员用户不仅可以浏览授索供求物品信息</w:t>
+        <w:t>仅限</w:t>
+      </w:r>
+      <w:r>
+        <w:rPr>
+          <w:rFonts w:hint="eastAsia"/>
+        </w:rPr>
+        <w:t>管理员使用</w:t>
+      </w:r>
+      <w:r>
+        <w:rPr>
+          <w:rFonts w:hint="eastAsia"/>
+        </w:rPr>
+        <w:t>，后台管理员可以增加、修改和删</w:t>
+      </w:r>
+      <w:r>
+        <w:rPr>
+          <w:rFonts w:hint="eastAsia"/>
+        </w:rPr>
+        <w:t>除院</w:t>
+      </w:r>
+      <w:r>
+        <w:rPr>
+          <w:rFonts w:hint="eastAsia"/>
+        </w:rPr>
+        <w:t>系</w:t>
+      </w:r>
+      <w:r>
+        <w:rPr>
+          <w:rFonts w:hint="eastAsia"/>
+        </w:rPr>
+        <w:t>分类、</w:t>
+      </w:r>
+      <w:r>
+        <w:rPr>
+          <w:rFonts w:hint="eastAsia"/>
+        </w:rPr>
+        <w:t>商品分类和论坛</w:t>
+      </w:r>
+      <w:r>
+        <w:rPr>
+          <w:rFonts w:hint="eastAsia"/>
+        </w:rPr>
+        <w:t>分类。</w:t>
+      </w:r>
+    </w:p>
+    <w:p>
+      <w:r>
+        <w:rPr>
+          <w:rFonts w:hint="eastAsia"/>
+        </w:rPr>
+        <w:t>（前端加提示，将会删除其下所有学生）</w:t>
+      </w:r>
+    </w:p>
+    <w:p>
+      <w:r>
+        <w:rPr>
+          <w:rFonts w:hint="eastAsia"/>
+        </w:rPr>
+        <w:t>5</w:t>
+      </w:r>
+      <w:r>
+        <w:rPr>
+          <w:rFonts w:hint="eastAsia"/>
+        </w:rPr>
+        <w:t>、</w:t>
+      </w:r>
+      <w:r>
+        <w:rPr>
+          <w:rFonts w:hint="eastAsia"/>
+        </w:rPr>
+        <w:t>留言管理模块</w:t>
+      </w:r>
+      <w:r>
+        <w:rPr>
+          <w:rFonts w:hint="eastAsia"/>
+        </w:rPr>
+        <w:t xml:space="preserve">  </w:t>
+      </w:r>
+      <w:r>
+        <w:rPr>
+          <w:rFonts w:hint="eastAsia"/>
+        </w:rPr>
+        <w:t>会员用户可以在留言板</w:t>
+      </w:r>
+      <w:r>
+        <w:rPr>
+          <w:rFonts w:hint="eastAsia"/>
+        </w:rPr>
+        <w:t>（类似贴吧）</w:t>
+      </w:r>
+      <w:r>
+        <w:rPr>
+          <w:rFonts w:hint="eastAsia"/>
+        </w:rPr>
+        <w:t>和商品下发布留言回复留言</w:t>
+      </w:r>
+      <w:r>
+        <w:rPr>
+          <w:rFonts w:hint="eastAsia"/>
+        </w:rPr>
+        <w:t>，</w:t>
+      </w:r>
+      <w:r>
+        <w:rPr>
+          <w:rFonts w:hint="eastAsia"/>
+        </w:rPr>
+        <w:t>并且可以从回复我的留言模块中査看别人回复自己的留言。后台管理员可以回复留言</w:t>
+      </w:r>
+      <w:r>
+        <w:rPr>
+          <w:rFonts w:hint="eastAsia"/>
+        </w:rPr>
+        <w:t>、</w:t>
+      </w:r>
+      <w:r>
+        <w:rPr>
+          <w:rFonts w:hint="eastAsia"/>
+        </w:rPr>
+        <w:t>删除留言。通过这个功能可以实现前台用户与后台管理员之间的沟通。</w:t>
+      </w:r>
+    </w:p>
+    <w:p>
+      <w:r>
+        <w:rPr>
+          <w:rFonts w:hint="eastAsia"/>
+        </w:rPr>
+        <w:t>6</w:t>
+      </w:r>
+      <w:r>
+        <w:rPr>
+          <w:rFonts w:hint="eastAsia"/>
+        </w:rPr>
+        <w:t>、信息发布</w:t>
+      </w:r>
+      <w:r>
+        <w:rPr>
+          <w:rFonts w:hint="eastAsia"/>
+        </w:rPr>
+        <w:t>管理模块</w:t>
+      </w:r>
+      <w:r>
+        <w:rPr>
+          <w:rFonts w:hint="eastAsia"/>
+        </w:rPr>
+        <w:t xml:space="preserve"> </w:t>
+      </w:r>
+      <w:r>
+        <w:rPr>
+          <w:rFonts w:hint="eastAsia"/>
+        </w:rPr>
+        <w:t>后台管理员可以发布新闻包括购物须知</w:t>
+      </w:r>
+      <w:r>
+        <w:rPr>
+          <w:rFonts w:hint="eastAsia"/>
+        </w:rPr>
+        <w:t>、</w:t>
+      </w:r>
+      <w:r>
+        <w:rPr>
+          <w:rFonts w:hint="eastAsia"/>
+        </w:rPr>
+        <w:t>实时动态等</w:t>
+      </w:r>
+      <w:r>
+        <w:rPr>
+          <w:rFonts w:hint="eastAsia"/>
+        </w:rPr>
+        <w:t>，</w:t>
+      </w:r>
+      <w:r>
+        <w:rPr>
+          <w:rFonts w:hint="eastAsia"/>
+        </w:rPr>
+        <w:t>前台用户可以通过这部分查看新闻了解网站动态。</w:t>
+      </w:r>
+    </w:p>
+    <w:p>
+      <w:r>
+        <w:rPr>
+          <w:rFonts w:hint="eastAsia"/>
+        </w:rPr>
+        <w:t>7</w:t>
+      </w:r>
+      <w:r>
+        <w:rPr>
+          <w:rFonts w:hint="eastAsia"/>
+        </w:rPr>
+        <w:t>、</w:t>
+      </w:r>
+      <w:r>
+        <w:rPr>
+          <w:rFonts w:hint="eastAsia"/>
+        </w:rPr>
+        <w:t>系统管理模块</w:t>
+      </w:r>
+      <w:r>
+        <w:rPr>
+          <w:rFonts w:hint="eastAsia"/>
+        </w:rPr>
+        <w:t xml:space="preserve"> </w:t>
+      </w:r>
+      <w:r>
+        <w:rPr>
+          <w:rFonts w:hint="eastAsia"/>
+        </w:rPr>
+        <w:t>后台管理员可以删除违规用户账号</w:t>
+      </w:r>
+      <w:r>
+        <w:rPr>
+          <w:rFonts w:hint="eastAsia"/>
+        </w:rPr>
+        <w:t>，</w:t>
+      </w:r>
+      <w:r>
+        <w:rPr>
+          <w:rFonts w:hint="eastAsia"/>
+        </w:rPr>
+        <w:t>并且可以增加系统管理员和修改管理员账户密码。</w:t>
+      </w:r>
+    </w:p>
+    <w:p/>
+    <w:p>
+      <w:r>
+        <w:rPr>
+          <w:rFonts w:hint="eastAsia"/>
+        </w:rPr>
+        <w:t>前台主要包括：</w:t>
+      </w:r>
+    </w:p>
+    <w:p>
+      <w:r>
+        <w:rPr>
+          <w:rFonts w:hint="eastAsia"/>
+        </w:rPr>
+        <w:t>(1)</w:t>
+      </w:r>
+      <w:r>
+        <w:rPr>
+          <w:rFonts w:hint="eastAsia"/>
+        </w:rPr>
+        <w:t>用户登录</w:t>
+      </w:r>
+      <w:r>
+        <w:rPr>
+          <w:rFonts w:hint="eastAsia"/>
+        </w:rPr>
+        <w:t>:</w:t>
+      </w:r>
+      <w:r>
+        <w:rPr>
+          <w:rFonts w:hint="eastAsia"/>
+        </w:rPr>
+        <w:t>用户在登录的时候必须填写账号和密码否则不能登录。</w:t>
+      </w:r>
+    </w:p>
+    <w:p>
+      <w:r>
+        <w:rPr>
+          <w:rFonts w:hint="eastAsia"/>
+        </w:rPr>
+        <w:t>(2)</w:t>
+      </w:r>
+      <w:r>
+        <w:rPr>
+          <w:rFonts w:hint="eastAsia"/>
+        </w:rPr>
+        <w:t>用户注册</w:t>
+      </w:r>
+      <w:r>
+        <w:rPr>
+          <w:rFonts w:hint="eastAsia"/>
+        </w:rPr>
+        <w:t>:</w:t>
+      </w:r>
+      <w:r>
+        <w:rPr>
+          <w:rFonts w:hint="eastAsia"/>
+        </w:rPr>
+        <w:t>游客用户在注册网站时必须填写账号、密码、姓名、电话（</w:t>
+      </w:r>
+      <w:r>
+        <w:rPr>
+          <w:rFonts w:hint="eastAsia"/>
+        </w:rPr>
+        <w:t>11</w:t>
+      </w:r>
+      <w:r>
+        <w:rPr>
+          <w:rFonts w:hint="eastAsia"/>
+        </w:rPr>
+        <w:t>位）、院系、</w:t>
+      </w:r>
+      <w:r>
+        <w:rPr>
+          <w:rFonts w:hint="eastAsia"/>
+        </w:rPr>
+        <w:t>学号等信息</w:t>
       </w:r>
       <w:r>
         <w:rPr>
@@ -415,33 +881,39 @@
         <w:rPr>
           <w:rFonts w:hint="eastAsia"/>
         </w:rPr>
-        <w:t>还可以发布修改删除自己的商品信息，游客会员就只能浏览物品信息。后台管理员可以修改和删除会员用户的商品信息。</w:t>
-      </w:r>
-    </w:p>
-    <w:p>
-      <w:r>
-        <w:rPr>
-          <w:rFonts w:hint="eastAsia"/>
-        </w:rPr>
-        <w:t>3</w:t>
-      </w:r>
-      <w:r>
-        <w:rPr>
-          <w:rFonts w:hint="eastAsia"/>
-        </w:rPr>
-        <w:t>、用户信息管理模块</w:t>
-      </w:r>
-      <w:r>
-        <w:rPr>
-          <w:rFonts w:hint="eastAsia"/>
-        </w:rPr>
-        <w:t xml:space="preserve"> </w:t>
-      </w:r>
-      <w:r>
-        <w:rPr>
-          <w:rFonts w:hint="eastAsia"/>
-        </w:rPr>
-        <w:t>会员用户进入用户中心后不仅可以修改个人基本信息和登录密码</w:t>
+        <w:t>如果少填其中的内容则不能注册成功。</w:t>
+      </w:r>
+    </w:p>
+    <w:p>
+      <w:r>
+        <w:rPr>
+          <w:rFonts w:hint="eastAsia"/>
+        </w:rPr>
+        <w:t>(3)</w:t>
+      </w:r>
+      <w:r>
+        <w:rPr>
+          <w:rFonts w:hint="eastAsia"/>
+        </w:rPr>
+        <w:t>查看新闻公告</w:t>
+      </w:r>
+      <w:r>
+        <w:rPr>
+          <w:rFonts w:hint="eastAsia"/>
+        </w:rPr>
+        <w:t>:</w:t>
+      </w:r>
+      <w:r>
+        <w:rPr>
+          <w:rFonts w:hint="eastAsia"/>
+        </w:rPr>
+        <w:t>管理员发布的信息</w:t>
+      </w:r>
+      <w:r>
+        <w:rPr>
+          <w:rFonts w:hint="eastAsia"/>
+        </w:rPr>
+        <w:t>有很多分类</w:t>
       </w:r>
       <w:r>
         <w:rPr>
@@ -453,334 +925,20 @@
         <w:rPr>
           <w:rFonts w:hint="eastAsia"/>
         </w:rPr>
-        <w:t>并且可以査看自己</w:t>
-      </w:r>
-      <w:r>
-        <w:rPr>
-          <w:rFonts w:hint="eastAsia"/>
-        </w:rPr>
-        <w:t>已经购买的商品，通过选择时间段查看个人购买情况，将其购买情况以饼状图呈现。</w:t>
-      </w:r>
-    </w:p>
-    <w:p>
-      <w:r>
-        <w:rPr>
-          <w:rFonts w:hint="eastAsia"/>
-        </w:rPr>
-        <w:t>4</w:t>
-      </w:r>
-      <w:r>
-        <w:rPr>
-          <w:rFonts w:hint="eastAsia"/>
-        </w:rPr>
-        <w:t>、</w:t>
-      </w:r>
-      <w:r>
-        <w:rPr>
-          <w:rFonts w:hint="eastAsia"/>
-        </w:rPr>
-        <w:t>分类管理模块</w:t>
-      </w:r>
-      <w:r>
-        <w:rPr>
-          <w:rFonts w:hint="eastAsia"/>
-        </w:rPr>
-        <w:t xml:space="preserve"> </w:t>
-      </w:r>
-      <w:r>
-        <w:rPr>
-          <w:rFonts w:hint="eastAsia"/>
-        </w:rPr>
-        <w:t>仅限</w:t>
-      </w:r>
-      <w:r>
-        <w:rPr>
-          <w:rFonts w:hint="eastAsia"/>
-        </w:rPr>
-        <w:t>管理员使用</w:t>
-      </w:r>
-      <w:r>
-        <w:rPr>
-          <w:rFonts w:hint="eastAsia"/>
-        </w:rPr>
-        <w:t>，后台管理员可以增加、修改和删</w:t>
-      </w:r>
-      <w:r>
-        <w:rPr>
-          <w:rFonts w:hint="eastAsia"/>
-        </w:rPr>
-        <w:t>除院</w:t>
-      </w:r>
-      <w:r>
-        <w:rPr>
-          <w:rFonts w:hint="eastAsia"/>
-        </w:rPr>
-        <w:t>系</w:t>
-      </w:r>
-      <w:r>
-        <w:rPr>
-          <w:rFonts w:hint="eastAsia"/>
-        </w:rPr>
-        <w:t>分类、</w:t>
-      </w:r>
-      <w:r>
-        <w:rPr>
-          <w:rFonts w:hint="eastAsia"/>
-        </w:rPr>
-        <w:t>商品分类和论坛</w:t>
-      </w:r>
-      <w:r>
-        <w:rPr>
-          <w:rFonts w:hint="eastAsia"/>
-        </w:rPr>
-        <w:t>分类。</w:t>
-      </w:r>
-    </w:p>
-    <w:p>
-      <w:r>
-        <w:rPr>
-          <w:rFonts w:hint="eastAsia"/>
-        </w:rPr>
-        <w:t>5</w:t>
-      </w:r>
-      <w:r>
-        <w:rPr>
-          <w:rFonts w:hint="eastAsia"/>
-        </w:rPr>
-        <w:t>、</w:t>
-      </w:r>
-      <w:r>
-        <w:rPr>
-          <w:rFonts w:hint="eastAsia"/>
-        </w:rPr>
-        <w:t>留言管理模块</w:t>
-      </w:r>
-      <w:r>
-        <w:rPr>
-          <w:rFonts w:hint="eastAsia"/>
-        </w:rPr>
-        <w:t xml:space="preserve">  </w:t>
-      </w:r>
-      <w:r>
-        <w:rPr>
-          <w:rFonts w:hint="eastAsia"/>
-        </w:rPr>
-        <w:t>会员用户可以在留言板</w:t>
-      </w:r>
-      <w:r>
-        <w:rPr>
-          <w:rFonts w:hint="eastAsia"/>
-        </w:rPr>
-        <w:t>（类似贴吧）</w:t>
-      </w:r>
-      <w:r>
-        <w:rPr>
-          <w:rFonts w:hint="eastAsia"/>
-        </w:rPr>
-        <w:t>和商品下发布留言回复留言</w:t>
-      </w:r>
-      <w:r>
-        <w:rPr>
-          <w:rFonts w:hint="eastAsia"/>
-        </w:rPr>
-        <w:t>，</w:t>
-      </w:r>
-      <w:r>
-        <w:rPr>
-          <w:rFonts w:hint="eastAsia"/>
-        </w:rPr>
-        <w:t>并且可以从回复我的留言模块中査看别人回复自己的留言。后台管理员可以回复留言</w:t>
-      </w:r>
-      <w:r>
-        <w:rPr>
-          <w:rFonts w:hint="eastAsia"/>
-        </w:rPr>
-        <w:t>、</w:t>
-      </w:r>
-      <w:r>
-        <w:rPr>
-          <w:rFonts w:hint="eastAsia"/>
-        </w:rPr>
-        <w:t>删除留言。通过这个功能可以实现前台用户与后台管理员之间的沟通。</w:t>
-      </w:r>
-    </w:p>
-    <w:p>
-      <w:r>
-        <w:rPr>
-          <w:rFonts w:hint="eastAsia"/>
-        </w:rPr>
-        <w:t>6</w:t>
-      </w:r>
-      <w:r>
-        <w:rPr>
-          <w:rFonts w:hint="eastAsia"/>
-        </w:rPr>
-        <w:t>、信息发布</w:t>
-      </w:r>
-      <w:r>
-        <w:rPr>
-          <w:rFonts w:hint="eastAsia"/>
-        </w:rPr>
-        <w:t>管理模块</w:t>
-      </w:r>
-      <w:r>
-        <w:rPr>
-          <w:rFonts w:hint="eastAsia"/>
-        </w:rPr>
-        <w:t xml:space="preserve"> </w:t>
-      </w:r>
-      <w:r>
-        <w:rPr>
-          <w:rFonts w:hint="eastAsia"/>
-        </w:rPr>
-        <w:t>后台管理员可以发布新闻包括购物须知</w:t>
-      </w:r>
-      <w:r>
-        <w:rPr>
-          <w:rFonts w:hint="eastAsia"/>
-        </w:rPr>
-        <w:t>、</w:t>
-      </w:r>
-      <w:r>
-        <w:rPr>
-          <w:rFonts w:hint="eastAsia"/>
-        </w:rPr>
-        <w:t>实时动态等</w:t>
-      </w:r>
-      <w:r>
-        <w:rPr>
-          <w:rFonts w:hint="eastAsia"/>
-        </w:rPr>
-        <w:t>，</w:t>
-      </w:r>
-      <w:r>
-        <w:rPr>
-          <w:rFonts w:hint="eastAsia"/>
-        </w:rPr>
-        <w:t>前台用户可以通过这部分查看新闻了解网站动态。</w:t>
-      </w:r>
-    </w:p>
-    <w:p>
-      <w:r>
-        <w:rPr>
-          <w:rFonts w:hint="eastAsia"/>
-        </w:rPr>
-        <w:t>7</w:t>
-      </w:r>
-      <w:r>
-        <w:rPr>
-          <w:rFonts w:hint="eastAsia"/>
-        </w:rPr>
-        <w:t>、</w:t>
-      </w:r>
-      <w:r>
-        <w:rPr>
-          <w:rFonts w:hint="eastAsia"/>
-        </w:rPr>
-        <w:t>系统管理模块</w:t>
-      </w:r>
-      <w:r>
-        <w:rPr>
-          <w:rFonts w:hint="eastAsia"/>
-        </w:rPr>
-        <w:t xml:space="preserve"> </w:t>
-      </w:r>
-      <w:r>
-        <w:rPr>
-          <w:rFonts w:hint="eastAsia"/>
-        </w:rPr>
-        <w:t>后台管理员可以删除违规用户账号</w:t>
-      </w:r>
-      <w:r>
-        <w:rPr>
-          <w:rFonts w:hint="eastAsia"/>
-        </w:rPr>
-        <w:t>，</w:t>
-      </w:r>
-      <w:r>
-        <w:rPr>
-          <w:rFonts w:hint="eastAsia"/>
-        </w:rPr>
-        <w:t>并且可以增加系统管理员和修改管理员账户密码。</w:t>
-      </w:r>
-    </w:p>
-    <w:p/>
-    <w:p>
-      <w:r>
-        <w:rPr>
-          <w:rFonts w:hint="eastAsia"/>
-        </w:rPr>
-        <w:t>前台主要包括：</w:t>
-      </w:r>
-    </w:p>
-    <w:p>
-      <w:r>
-        <w:rPr>
-          <w:rFonts w:hint="eastAsia"/>
-        </w:rPr>
-        <w:t>(1)</w:t>
-      </w:r>
-      <w:r>
-        <w:rPr>
-          <w:rFonts w:hint="eastAsia"/>
-        </w:rPr>
-        <w:t>用户登录</w:t>
-      </w:r>
-      <w:r>
-        <w:rPr>
-          <w:rFonts w:hint="eastAsia"/>
-        </w:rPr>
-        <w:t>:</w:t>
-      </w:r>
-      <w:r>
-        <w:rPr>
-          <w:rFonts w:hint="eastAsia"/>
-        </w:rPr>
-        <w:t>用户在登录的时候必须填写账号和密码否则不能登录。</w:t>
-      </w:r>
-    </w:p>
-    <w:p>
-      <w:r>
-        <w:rPr>
-          <w:rFonts w:hint="eastAsia"/>
-        </w:rPr>
-        <w:t>(2)</w:t>
-      </w:r>
-      <w:r>
-        <w:rPr>
-          <w:rFonts w:hint="eastAsia"/>
-        </w:rPr>
-        <w:t>用户注册</w:t>
-      </w:r>
-      <w:r>
-        <w:rPr>
-          <w:rFonts w:hint="eastAsia"/>
-        </w:rPr>
-        <w:t>:</w:t>
-      </w:r>
-      <w:r>
-        <w:rPr>
-          <w:rFonts w:hint="eastAsia"/>
-        </w:rPr>
-        <w:t>游客用户在注册网站时必须填写账号、密码、姓名、电话（</w:t>
-      </w:r>
-      <w:r>
-        <w:rPr>
-          <w:rFonts w:hint="eastAsia"/>
-        </w:rPr>
-        <w:t>11</w:t>
-      </w:r>
-      <w:r>
-        <w:rPr>
-          <w:rFonts w:hint="eastAsia"/>
-        </w:rPr>
-        <w:t>位）、院系、</w:t>
-      </w:r>
-      <w:r>
-        <w:rPr>
-          <w:rFonts w:hint="eastAsia"/>
-        </w:rPr>
-        <w:t>学号等信息</w:t>
+        <w:t>前台用户只能够查看新闻不能够修改新闻。</w:t>
+      </w:r>
+      <w:r>
+        <w:rPr>
+          <w:rFonts w:hint="eastAsia"/>
+        </w:rPr>
+        <w:lastRenderedPageBreak/>
+        <w:t>前</w:t>
+      </w:r>
+      <w:r>
+        <w:rPr>
+          <w:rFonts w:hint="eastAsia"/>
+        </w:rPr>
+        <w:t>台用户可以浏览一些实时信息</w:t>
       </w:r>
       <w:r>
         <w:rPr>
@@ -792,39 +950,13 @@
         <w:rPr>
           <w:rFonts w:hint="eastAsia"/>
         </w:rPr>
-        <w:t>如果少填其中的内容则不能注册成功。</w:t>
-      </w:r>
-    </w:p>
-    <w:p>
-      <w:r>
-        <w:rPr>
-          <w:rFonts w:hint="eastAsia"/>
-        </w:rPr>
-        <w:t>(3)</w:t>
-      </w:r>
-      <w:r>
-        <w:rPr>
-          <w:rFonts w:hint="eastAsia"/>
-        </w:rPr>
-        <w:t>查看新闻公告</w:t>
-      </w:r>
-      <w:r>
-        <w:rPr>
-          <w:rFonts w:hint="eastAsia"/>
-        </w:rPr>
-        <w:t>:</w:t>
-      </w:r>
-      <w:r>
-        <w:rPr>
-          <w:rFonts w:hint="eastAsia"/>
-        </w:rPr>
-        <w:t>管理员发布的信息</w:t>
-      </w:r>
-      <w:r>
-        <w:rPr>
-          <w:rFonts w:hint="eastAsia"/>
-        </w:rPr>
-        <w:t>有很多分类</w:t>
+        <w:t>点击某个信息</w:t>
+      </w:r>
+      <w:r>
+        <w:rPr>
+          <w:rFonts w:hint="eastAsia"/>
+        </w:rPr>
+        <w:t>进行查看后</w:t>
       </w:r>
       <w:r>
         <w:rPr>
@@ -836,13 +968,7 @@
         <w:rPr>
           <w:rFonts w:hint="eastAsia"/>
         </w:rPr>
-        <w:t>前台用户只能够查看新闻不能够修改新闻。前</w:t>
-      </w:r>
-      <w:r>
-        <w:rPr>
-          <w:rFonts w:hint="eastAsia"/>
-        </w:rPr>
-        <w:t>台用户可以浏览一些实时信息</w:t>
+        <w:t>后台会记录点击次数</w:t>
       </w:r>
       <w:r>
         <w:rPr>
@@ -854,44 +980,7 @@
         <w:rPr>
           <w:rFonts w:hint="eastAsia"/>
         </w:rPr>
-        <w:t>点击某个信息</w:t>
-      </w:r>
-      <w:r>
-        <w:rPr>
-          <w:rFonts w:hint="eastAsia"/>
-        </w:rPr>
-        <w:t>进行查看后</w:t>
-      </w:r>
-      <w:r>
-        <w:rPr>
-          <w:rFonts w:hint="eastAsia"/>
-        </w:rPr>
-        <w:t>,</w:t>
-      </w:r>
-      <w:r>
-        <w:rPr>
-          <w:rFonts w:hint="eastAsia"/>
-        </w:rPr>
-        <w:t>后台会记录点击次数</w:t>
-      </w:r>
-      <w:r>
-        <w:rPr>
-          <w:rFonts w:hint="eastAsia"/>
-        </w:rPr>
-        <w:t>,</w:t>
-      </w:r>
-      <w:r>
-        <w:rPr>
-          <w:rFonts w:hint="eastAsia"/>
-        </w:rPr>
-        <w:t>在页面上</w:t>
-      </w:r>
-      <w:r>
-        <w:rPr>
-          <w:rFonts w:hint="eastAsia"/>
-        </w:rPr>
-        <w:lastRenderedPageBreak/>
-        <w:t>显示出来</w:t>
+        <w:t>在页面上显示出来</w:t>
       </w:r>
       <w:r>
         <w:rPr>

--- a/功能需求.docx
+++ b/功能需求.docx
@@ -535,6 +535,117 @@
         </w:rPr>
         <w:t>，通过选择时间段查看个人购买情况，将其购买情况以饼状图呈现。</w:t>
       </w:r>
+    </w:p>
+    <w:p>
+      <w:pPr>
+        <w:rPr>
+          <w:rFonts w:hint="eastAsia"/>
+        </w:rPr>
+      </w:pPr>
+      <w:r>
+        <w:rPr>
+          <w:rFonts w:hint="eastAsia"/>
+        </w:rPr>
+        <w:t>4</w:t>
+      </w:r>
+      <w:r>
+        <w:rPr>
+          <w:rFonts w:hint="eastAsia"/>
+        </w:rPr>
+        <w:t>、</w:t>
+      </w:r>
+      <w:r>
+        <w:rPr>
+          <w:rFonts w:hint="eastAsia"/>
+        </w:rPr>
+        <w:t>分类管理模块</w:t>
+      </w:r>
+      <w:r>
+        <w:rPr>
+          <w:rFonts w:hint="eastAsia"/>
+        </w:rPr>
+        <w:t xml:space="preserve"> </w:t>
+      </w:r>
+      <w:r>
+        <w:rPr>
+          <w:rFonts w:hint="eastAsia"/>
+        </w:rPr>
+        <w:t>仅限</w:t>
+      </w:r>
+      <w:r>
+        <w:rPr>
+          <w:rFonts w:hint="eastAsia"/>
+        </w:rPr>
+        <w:t>管理员使用</w:t>
+      </w:r>
+      <w:r>
+        <w:rPr>
+          <w:rFonts w:hint="eastAsia"/>
+        </w:rPr>
+        <w:t>，后台管理员可以增加、修改和删</w:t>
+      </w:r>
+      <w:r>
+        <w:rPr>
+          <w:rFonts w:hint="eastAsia"/>
+        </w:rPr>
+        <w:t>除院</w:t>
+      </w:r>
+      <w:r>
+        <w:rPr>
+          <w:rFonts w:hint="eastAsia"/>
+        </w:rPr>
+        <w:t>系</w:t>
+      </w:r>
+      <w:r>
+        <w:rPr>
+          <w:rFonts w:hint="eastAsia"/>
+        </w:rPr>
+        <w:t>分类、</w:t>
+      </w:r>
+      <w:r>
+        <w:rPr>
+          <w:rFonts w:hint="eastAsia"/>
+        </w:rPr>
+        <w:t>商品分类和论坛</w:t>
+      </w:r>
+      <w:r>
+        <w:rPr>
+          <w:rFonts w:hint="eastAsia"/>
+        </w:rPr>
+        <w:t>分类。</w:t>
+      </w:r>
+    </w:p>
+    <w:p>
+      <w:r>
+        <w:rPr>
+          <w:rFonts w:hint="eastAsia"/>
+        </w:rPr>
+        <w:t>（</w:t>
+      </w:r>
+      <w:r>
+        <w:rPr>
+          <w:rFonts w:hint="eastAsia"/>
+        </w:rPr>
+        <w:t>注：</w:t>
+      </w:r>
+      <w:r>
+        <w:rPr>
+          <w:rFonts w:hint="eastAsia"/>
+        </w:rPr>
+        <w:t>前端加提示，将会删除其下所有学生</w:t>
+      </w:r>
+      <w:r>
+        <w:rPr>
+          <w:rFonts w:hint="eastAsia"/>
+        </w:rPr>
+        <w:t>？</w:t>
+      </w:r>
+      <w:r>
+        <w:rPr>
+          <w:rFonts w:hint="eastAsia"/>
+        </w:rPr>
+        <w:t>）</w:t>
+      </w:r>
       <w:bookmarkStart w:id="0" w:name="_GoBack"/>
       <w:bookmarkEnd w:id="0"/>
     </w:p>
@@ -542,13 +653,14 @@
       <w:pPr>
         <w:rPr>
           <w:rFonts w:hint="eastAsia"/>
+          <w:strike/>
         </w:rPr>
       </w:pPr>
       <w:r>
         <w:rPr>
           <w:rFonts w:hint="eastAsia"/>
         </w:rPr>
-        <w:t>4</w:t>
+        <w:t>5</w:t>
       </w:r>
       <w:r>
         <w:rPr>
@@ -560,77 +672,190 @@
         <w:rPr>
           <w:rFonts w:hint="eastAsia"/>
         </w:rPr>
-        <w:t>分类管理模块</w:t>
-      </w:r>
-      <w:r>
-        <w:rPr>
-          <w:rFonts w:hint="eastAsia"/>
+        <w:t>留言管理模块</w:t>
+      </w:r>
+      <w:r>
+        <w:rPr>
+          <w:rFonts w:hint="eastAsia"/>
+        </w:rPr>
+        <w:t xml:space="preserve">  </w:t>
+      </w:r>
+      <w:r>
+        <w:rPr>
+          <w:rFonts w:hint="eastAsia"/>
+          <w:strike/>
+        </w:rPr>
+        <w:t>会员用户可以在留言板</w:t>
+      </w:r>
+      <w:r>
+        <w:rPr>
+          <w:rFonts w:hint="eastAsia"/>
+          <w:strike/>
+        </w:rPr>
+        <w:t>（类似贴吧）</w:t>
+      </w:r>
+      <w:r>
+        <w:rPr>
+          <w:rFonts w:hint="eastAsia"/>
+          <w:strike/>
+        </w:rPr>
+        <w:t>和商品</w:t>
+      </w:r>
+      <w:r>
+        <w:rPr>
+          <w:rFonts w:hint="eastAsia"/>
+        </w:rPr>
+        <w:t>下</w:t>
+      </w:r>
+      <w:r>
+        <w:rPr>
+          <w:rFonts w:hint="eastAsia"/>
+          <w:strike/>
+        </w:rPr>
+        <w:t>发布留言回复留言</w:t>
+      </w:r>
+      <w:r>
+        <w:rPr>
+          <w:rFonts w:hint="eastAsia"/>
+          <w:strike/>
+        </w:rPr>
+        <w:t>，</w:t>
+      </w:r>
+      <w:r>
+        <w:rPr>
+          <w:rFonts w:hint="eastAsia"/>
+          <w:strike/>
+        </w:rPr>
+        <w:t>并且可以从回复我的留言模块中査看别人回复自己的留言。</w:t>
+      </w:r>
+      <w:r>
+        <w:rPr>
+          <w:rFonts w:hint="eastAsia"/>
+          <w:strike/>
+        </w:rPr>
+        <w:t>后台管理员可以回复留言</w:t>
+      </w:r>
+      <w:r>
+        <w:rPr>
+          <w:rFonts w:hint="eastAsia"/>
+          <w:strike/>
+        </w:rPr>
+        <w:t>、</w:t>
+      </w:r>
+      <w:r>
+        <w:rPr>
+          <w:rFonts w:hint="eastAsia"/>
+          <w:strike/>
+        </w:rPr>
+        <w:t>删除留言。</w:t>
+      </w:r>
+      <w:r>
+        <w:rPr>
+          <w:rFonts w:hint="eastAsia"/>
+          <w:strike/>
+        </w:rPr>
+        <w:t>通过这个功能可以实现前台用户与后台管理员之间的沟通。</w:t>
+      </w:r>
+    </w:p>
+    <w:p>
+      <w:pPr>
+        <w:rPr>
+          <w:rFonts w:hint="eastAsia"/>
+          <w:strike/>
+        </w:rPr>
+      </w:pPr>
+      <w:r>
+        <w:rPr>
+          <w:rFonts w:hint="eastAsia"/>
+          <w:strike/>
+        </w:rPr>
+        <w:t>发送</w:t>
+      </w:r>
+      <w:r>
+        <w:rPr>
+          <w:rFonts w:hint="eastAsia"/>
+          <w:strike/>
         </w:rPr>
         <w:t xml:space="preserve"> </w:t>
       </w:r>
       <w:r>
         <w:rPr>
           <w:rFonts w:hint="eastAsia"/>
-        </w:rPr>
-        <w:t>仅限</w:t>
-      </w:r>
-      <w:r>
-        <w:rPr>
-          <w:rFonts w:hint="eastAsia"/>
-        </w:rPr>
-        <w:t>管理员使用</w:t>
-      </w:r>
-      <w:r>
-        <w:rPr>
-          <w:rFonts w:hint="eastAsia"/>
-        </w:rPr>
-        <w:t>，后台管理员可以增加、修改和删</w:t>
-      </w:r>
-      <w:r>
-        <w:rPr>
-          <w:rFonts w:hint="eastAsia"/>
-        </w:rPr>
-        <w:t>除院</w:t>
-      </w:r>
-      <w:r>
-        <w:rPr>
-          <w:rFonts w:hint="eastAsia"/>
-        </w:rPr>
-        <w:t>系</w:t>
-      </w:r>
-      <w:r>
-        <w:rPr>
-          <w:rFonts w:hint="eastAsia"/>
-        </w:rPr>
-        <w:t>分类、</w:t>
-      </w:r>
-      <w:r>
-        <w:rPr>
-          <w:rFonts w:hint="eastAsia"/>
-        </w:rPr>
-        <w:t>商品分类和论坛</w:t>
-      </w:r>
-      <w:r>
-        <w:rPr>
-          <w:rFonts w:hint="eastAsia"/>
-        </w:rPr>
-        <w:t>分类。</w:t>
-      </w:r>
-    </w:p>
-    <w:p>
-      <w:r>
-        <w:rPr>
-          <w:rFonts w:hint="eastAsia"/>
-        </w:rPr>
-        <w:t>（前端加提示，将会删除其下所有学生）</w:t>
-      </w:r>
-    </w:p>
-    <w:p>
-      <w:r>
-        <w:rPr>
-          <w:rFonts w:hint="eastAsia"/>
-        </w:rPr>
-        <w:t>5</w:t>
+          <w:strike/>
+        </w:rPr>
+        <w:t>删除</w:t>
+      </w:r>
+      <w:r>
+        <w:rPr>
+          <w:rFonts w:hint="eastAsia"/>
+          <w:strike/>
+        </w:rPr>
+        <w:t>私信</w:t>
+      </w:r>
+      <w:r>
+        <w:rPr>
+          <w:rFonts w:hint="eastAsia"/>
+          <w:strike/>
+        </w:rPr>
+        <w:t xml:space="preserve"> </w:t>
+      </w:r>
+      <w:r>
+        <w:rPr>
+          <w:rFonts w:hint="eastAsia"/>
+          <w:strike/>
+        </w:rPr>
+        <w:t>查看</w:t>
+      </w:r>
+      <w:r>
+        <w:rPr>
+          <w:rFonts w:hint="eastAsia"/>
+          <w:strike/>
+        </w:rPr>
+        <w:t xml:space="preserve"> </w:t>
+      </w:r>
+      <w:r>
+        <w:rPr>
+          <w:rFonts w:hint="eastAsia"/>
+          <w:strike/>
+        </w:rPr>
+        <w:t>我的私信</w:t>
+      </w:r>
+    </w:p>
+    <w:p>
+      <w:r>
+        <w:rPr>
+          <w:rFonts w:hint="eastAsia"/>
+        </w:rPr>
+        <w:t>（注：</w:t>
+      </w:r>
+      <w:r>
+        <w:rPr>
+          <w:rFonts w:hint="eastAsia"/>
+          <w:strike/>
+        </w:rPr>
+        <w:t>商品</w:t>
+      </w:r>
+      <w:r>
+        <w:rPr>
+          <w:rFonts w:hint="eastAsia"/>
+          <w:strike/>
+        </w:rPr>
+        <w:t>已完成，</w:t>
+      </w:r>
+      <w:r>
+        <w:rPr>
+          <w:rFonts w:hint="eastAsia"/>
+          <w:strike/>
+        </w:rPr>
+        <w:t>私信留言板未完成）</w:t>
+      </w:r>
+    </w:p>
+    <w:p>
+      <w:r>
+        <w:rPr>
+          <w:rFonts w:hint="eastAsia"/>
+        </w:rPr>
+        <w:t>6</w:t>
       </w:r>
       <w:r>
         <w:rPr>
@@ -641,44 +866,71 @@
       <w:r>
         <w:rPr>
           <w:rFonts w:hint="eastAsia"/>
-        </w:rPr>
-        <w:t>留言管理模块</w:t>
-      </w:r>
-      <w:r>
-        <w:rPr>
-          <w:rFonts w:hint="eastAsia"/>
-        </w:rPr>
-        <w:t xml:space="preserve">  </w:t>
-      </w:r>
-      <w:r>
-        <w:rPr>
-          <w:rFonts w:hint="eastAsia"/>
-        </w:rPr>
-        <w:t>会员用户可以在留言板</w:t>
-      </w:r>
-      <w:r>
-        <w:rPr>
-          <w:rFonts w:hint="eastAsia"/>
-        </w:rPr>
-        <w:t>（类似贴吧）</w:t>
-      </w:r>
-      <w:r>
-        <w:rPr>
-          <w:rFonts w:hint="eastAsia"/>
-        </w:rPr>
-        <w:t>和商品下发布留言回复留言</w:t>
-      </w:r>
-      <w:r>
-        <w:rPr>
-          <w:rFonts w:hint="eastAsia"/>
+          <w:strike/>
+        </w:rPr>
+        <w:t>信息发布</w:t>
+      </w:r>
+      <w:r>
+        <w:rPr>
+          <w:rFonts w:hint="eastAsia"/>
+          <w:strike/>
+        </w:rPr>
+        <w:t>管理模块</w:t>
+      </w:r>
+      <w:r>
+        <w:rPr>
+          <w:rFonts w:hint="eastAsia"/>
+          <w:strike/>
+        </w:rPr>
+        <w:t xml:space="preserve"> </w:t>
+      </w:r>
+      <w:r>
+        <w:rPr>
+          <w:rFonts w:hint="eastAsia"/>
+          <w:strike/>
+        </w:rPr>
+        <w:t>后台管理员可以发布新闻包括购物须知</w:t>
+      </w:r>
+      <w:r>
+        <w:rPr>
+          <w:rFonts w:hint="eastAsia"/>
+          <w:strike/>
+        </w:rPr>
+        <w:t>、</w:t>
+      </w:r>
+      <w:r>
+        <w:rPr>
+          <w:rFonts w:hint="eastAsia"/>
+          <w:strike/>
+        </w:rPr>
+        <w:t>实时动态等</w:t>
+      </w:r>
+      <w:r>
+        <w:rPr>
+          <w:rFonts w:hint="eastAsia"/>
+          <w:strike/>
         </w:rPr>
         <w:t>，</w:t>
       </w:r>
       <w:r>
         <w:rPr>
           <w:rFonts w:hint="eastAsia"/>
-        </w:rPr>
-        <w:t>并且可以从回复我的留言模块中査看别人回复自己的留言。后台管理员可以回复留言</w:t>
+          <w:strike/>
+        </w:rPr>
+        <w:t>前台用户可以通过这部分查看新闻了解网站动态。</w:t>
+      </w:r>
+    </w:p>
+    <w:p>
+      <w:pPr>
+        <w:rPr>
+          <w:strike/>
+        </w:rPr>
+      </w:pPr>
+      <w:r>
+        <w:rPr>
+          <w:rFonts w:hint="eastAsia"/>
+        </w:rPr>
+        <w:t>7</w:t>
       </w:r>
       <w:r>
         <w:rPr>
@@ -690,27 +942,7 @@
         <w:rPr>
           <w:rFonts w:hint="eastAsia"/>
         </w:rPr>
-        <w:t>删除留言。通过这个功能可以实现前台用户与后台管理员之间的沟通。</w:t>
-      </w:r>
-    </w:p>
-    <w:p>
-      <w:r>
-        <w:rPr>
-          <w:rFonts w:hint="eastAsia"/>
-        </w:rPr>
-        <w:t>6</w:t>
-      </w:r>
-      <w:r>
-        <w:rPr>
-          <w:rFonts w:hint="eastAsia"/>
-        </w:rPr>
-        <w:t>、信息发布</w:t>
-      </w:r>
-      <w:r>
-        <w:rPr>
-          <w:rFonts w:hint="eastAsia"/>
-        </w:rPr>
-        <w:t>管理模块</w:t>
+        <w:t>系统管理模块</w:t>
       </w:r>
       <w:r>
         <w:rPr>
@@ -721,20 +953,9 @@
       <w:r>
         <w:rPr>
           <w:rFonts w:hint="eastAsia"/>
-        </w:rPr>
-        <w:t>后台管理员可以发布新闻包括购物须知</w:t>
-      </w:r>
-      <w:r>
-        <w:rPr>
-          <w:rFonts w:hint="eastAsia"/>
-        </w:rPr>
-        <w:t>、</w:t>
-      </w:r>
-      <w:r>
-        <w:rPr>
-          <w:rFonts w:hint="eastAsia"/>
-        </w:rPr>
-        <w:t>实时动态等</w:t>
+          <w:strike/>
+        </w:rPr>
+        <w:t>后台管理员可以删除违规用户账号</w:t>
       </w:r>
       <w:r>
         <w:rPr>
@@ -745,50 +966,7 @@
       <w:r>
         <w:rPr>
           <w:rFonts w:hint="eastAsia"/>
-        </w:rPr>
-        <w:t>前台用户可以通过这部分查看新闻了解网站动态。</w:t>
-      </w:r>
-    </w:p>
-    <w:p>
-      <w:r>
-        <w:rPr>
-          <w:rFonts w:hint="eastAsia"/>
-        </w:rPr>
-        <w:t>7</w:t>
-      </w:r>
-      <w:r>
-        <w:rPr>
-          <w:rFonts w:hint="eastAsia"/>
-        </w:rPr>
-        <w:t>、</w:t>
-      </w:r>
-      <w:r>
-        <w:rPr>
-          <w:rFonts w:hint="eastAsia"/>
-        </w:rPr>
-        <w:t>系统管理模块</w:t>
-      </w:r>
-      <w:r>
-        <w:rPr>
-          <w:rFonts w:hint="eastAsia"/>
-        </w:rPr>
-        <w:t xml:space="preserve"> </w:t>
-      </w:r>
-      <w:r>
-        <w:rPr>
-          <w:rFonts w:hint="eastAsia"/>
-        </w:rPr>
-        <w:t>后台管理员可以删除违规用户账号</w:t>
-      </w:r>
-      <w:r>
-        <w:rPr>
-          <w:rFonts w:hint="eastAsia"/>
-        </w:rPr>
-        <w:t>，</w:t>
-      </w:r>
-      <w:r>
-        <w:rPr>
-          <w:rFonts w:hint="eastAsia"/>
+          <w:strike/>
         </w:rPr>
         <w:t>并且可以增加系统管理员和修改管理员账户密码。</w:t>
       </w:r>
@@ -869,7 +1047,14 @@
         <w:rPr>
           <w:rFonts w:hint="eastAsia"/>
         </w:rPr>
-        <w:t>学号等信息</w:t>
+        <w:t>学</w:t>
+      </w:r>
+      <w:r>
+        <w:rPr>
+          <w:rFonts w:hint="eastAsia"/>
+        </w:rPr>
+        <w:lastRenderedPageBreak/>
+        <w:t>号等信息</w:t>
       </w:r>
       <w:r>
         <w:rPr>
@@ -925,14 +1110,7 @@
         <w:rPr>
           <w:rFonts w:hint="eastAsia"/>
         </w:rPr>
-        <w:t>前台用户只能够查看新闻不能够修改新闻。</w:t>
-      </w:r>
-      <w:r>
-        <w:rPr>
-          <w:rFonts w:hint="eastAsia"/>
-        </w:rPr>
-        <w:lastRenderedPageBreak/>
-        <w:t>前</w:t>
+        <w:t>前台用户只能够查看新闻不能够修改新闻。前</w:t>
       </w:r>
       <w:r>
         <w:rPr>
